--- a/sen2agri-processors/Composite/Docs/Composite Processor.docx
+++ b/sen2agri-processors/Composite/Docs/Composite Processor.docx
@@ -27,7 +27,15 @@
         </w:numPr>
       </w:pPr>
       <w:r>
-        <w:t>Weight Aot Module</w:t>
+        <w:t xml:space="preserve">Weight </w:t>
+      </w:r>
+      <w:proofErr w:type="spellStart"/>
+      <w:r>
+        <w:t>Aot</w:t>
+      </w:r>
+      <w:proofErr w:type="spellEnd"/>
+      <w:r>
+        <w:t xml:space="preserve"> Module</w:t>
       </w:r>
     </w:p>
     <w:p>
@@ -49,13 +57,20 @@
       <w:r>
         <w:t xml:space="preserve">Name: </w:t>
       </w:r>
+      <w:proofErr w:type="spellStart"/>
       <w:r>
         <w:t>WeightAOT</w:t>
       </w:r>
-    </w:p>
-    <w:p>
-      <w:r>
-        <w:t xml:space="preserve">Library : </w:t>
+      <w:proofErr w:type="spellEnd"/>
+    </w:p>
+    <w:p>
+      <w:proofErr w:type="gramStart"/>
+      <w:r>
+        <w:t>Library :</w:t>
+      </w:r>
+      <w:proofErr w:type="gramEnd"/>
+      <w:r>
+        <w:t xml:space="preserve"> </w:t>
       </w:r>
       <w:r>
         <w:t>otbapp_WeightAOT.so</w:t>
@@ -86,85 +101,271 @@
         <w:rPr>
           <w:sz w:val="18"/>
         </w:rPr>
-        <w:t>-in       &lt;string&gt;         Input image  (mandatory)</w:t>
-      </w:r>
-    </w:p>
-    <w:p>
-      <w:pPr>
-        <w:rPr>
-          <w:sz w:val="18"/>
-        </w:rPr>
-      </w:pPr>
-      <w:r>
-        <w:rPr>
-          <w:sz w:val="18"/>
-        </w:rPr>
-        <w:t>-band     &lt;int32&gt;          Expression  (mandatory)</w:t>
-      </w:r>
-    </w:p>
-    <w:p>
-      <w:pPr>
-        <w:rPr>
-          <w:sz w:val="18"/>
-        </w:rPr>
-      </w:pPr>
-      <w:r>
-        <w:rPr>
-          <w:sz w:val="18"/>
-        </w:rPr>
-        <w:t>-out      &lt;string&gt; [pixel] Output Image  [pixel=uint8/uint16/int16/uint32/int32/float/double] (default value is float) (mandatory)</w:t>
-      </w:r>
-    </w:p>
-    <w:p>
-      <w:pPr>
-        <w:rPr>
-          <w:sz w:val="18"/>
-        </w:rPr>
-      </w:pPr>
-      <w:r>
-        <w:rPr>
-          <w:sz w:val="18"/>
-        </w:rPr>
-        <w:t>-qaot     &lt;float&gt;          AOTQuantificationValue  (mandatory)</w:t>
-      </w:r>
-    </w:p>
-    <w:p>
-      <w:pPr>
-        <w:rPr>
-          <w:sz w:val="18"/>
-        </w:rPr>
-      </w:pPr>
-      <w:r>
-        <w:rPr>
-          <w:sz w:val="18"/>
-        </w:rPr>
-        <w:t>-waotmin  &lt;float&gt;          WeightAOTMin  (mandatory)</w:t>
-      </w:r>
-    </w:p>
-    <w:p>
-      <w:pPr>
-        <w:rPr>
-          <w:sz w:val="18"/>
-        </w:rPr>
-      </w:pPr>
-      <w:r>
-        <w:rPr>
-          <w:sz w:val="18"/>
-        </w:rPr>
-        <w:t>-waotmax  &lt;float&gt;          WeightAOTMax  (mandatory)</w:t>
-      </w:r>
-    </w:p>
-    <w:p>
-      <w:pPr>
-        <w:rPr>
-          <w:sz w:val="18"/>
-        </w:rPr>
-      </w:pPr>
-      <w:r>
-        <w:rPr>
-          <w:sz w:val="18"/>
-        </w:rPr>
-        <w:t>-aotmax   &lt;int32&gt;          AOTMax  (mandatory)</w:t>
+        <w:t xml:space="preserve">-in       &lt;string&gt;         Input </w:t>
+      </w:r>
+      <w:proofErr w:type="gramStart"/>
+      <w:r>
+        <w:rPr>
+          <w:sz w:val="18"/>
+        </w:rPr>
+        <w:t>image  (</w:t>
+      </w:r>
+      <w:proofErr w:type="gramEnd"/>
+      <w:r>
+        <w:rPr>
+          <w:sz w:val="18"/>
+        </w:rPr>
+        <w:t>mandatory)</w:t>
+      </w:r>
+    </w:p>
+    <w:p>
+      <w:pPr>
+        <w:rPr>
+          <w:sz w:val="18"/>
+        </w:rPr>
+      </w:pPr>
+      <w:r>
+        <w:rPr>
+          <w:sz w:val="18"/>
+        </w:rPr>
+        <w:t xml:space="preserve">-band     &lt;int32&gt;          </w:t>
+      </w:r>
+      <w:proofErr w:type="gramStart"/>
+      <w:r>
+        <w:rPr>
+          <w:sz w:val="18"/>
+        </w:rPr>
+        <w:t>Expression  (</w:t>
+      </w:r>
+      <w:proofErr w:type="gramEnd"/>
+      <w:r>
+        <w:rPr>
+          <w:sz w:val="18"/>
+        </w:rPr>
+        <w:t>mandatory)</w:t>
+      </w:r>
+    </w:p>
+    <w:p>
+      <w:pPr>
+        <w:rPr>
+          <w:sz w:val="18"/>
+        </w:rPr>
+      </w:pPr>
+      <w:r>
+        <w:rPr>
+          <w:sz w:val="18"/>
+        </w:rPr>
+        <w:t xml:space="preserve">-out      &lt;string&gt; [pixel] Output </w:t>
+      </w:r>
+      <w:proofErr w:type="gramStart"/>
+      <w:r>
+        <w:rPr>
+          <w:sz w:val="18"/>
+        </w:rPr>
+        <w:t>Image  [</w:t>
+      </w:r>
+      <w:proofErr w:type="gramEnd"/>
+      <w:r>
+        <w:rPr>
+          <w:sz w:val="18"/>
+        </w:rPr>
+        <w:t>pixel=uint8/uint16/int16/uint32/int32/float/double] (default value is float) (mandatory)</w:t>
+      </w:r>
+    </w:p>
+    <w:p>
+      <w:pPr>
+        <w:rPr>
+          <w:sz w:val="18"/>
+        </w:rPr>
+      </w:pPr>
+      <w:r>
+        <w:rPr>
+          <w:sz w:val="18"/>
+        </w:rPr>
+        <w:t>-</w:t>
+      </w:r>
+      <w:proofErr w:type="spellStart"/>
+      <w:r>
+        <w:rPr>
+          <w:sz w:val="18"/>
+        </w:rPr>
+        <w:t>qaot</w:t>
+      </w:r>
+      <w:proofErr w:type="spellEnd"/>
+      <w:r>
+        <w:rPr>
+          <w:sz w:val="18"/>
+        </w:rPr>
+        <w:t xml:space="preserve">     &lt;float&gt;          </w:t>
+      </w:r>
+      <w:proofErr w:type="spellStart"/>
+      <w:proofErr w:type="gramStart"/>
+      <w:r>
+        <w:rPr>
+          <w:sz w:val="18"/>
+        </w:rPr>
+        <w:t>AOTQuantificationValue</w:t>
+      </w:r>
+      <w:proofErr w:type="spellEnd"/>
+      <w:r>
+        <w:rPr>
+          <w:sz w:val="18"/>
+        </w:rPr>
+        <w:t xml:space="preserve">  (</w:t>
+      </w:r>
+      <w:proofErr w:type="gramEnd"/>
+      <w:r>
+        <w:rPr>
+          <w:sz w:val="18"/>
+        </w:rPr>
+        <w:t>mandatory)</w:t>
+      </w:r>
+    </w:p>
+    <w:p>
+      <w:pPr>
+        <w:rPr>
+          <w:sz w:val="18"/>
+        </w:rPr>
+      </w:pPr>
+      <w:r>
+        <w:rPr>
+          <w:sz w:val="18"/>
+        </w:rPr>
+        <w:t>-</w:t>
+      </w:r>
+      <w:proofErr w:type="spellStart"/>
+      <w:proofErr w:type="gramStart"/>
+      <w:r>
+        <w:rPr>
+          <w:sz w:val="18"/>
+        </w:rPr>
+        <w:t>waotmin</w:t>
+      </w:r>
+      <w:proofErr w:type="spellEnd"/>
+      <w:r>
+        <w:rPr>
+          <w:sz w:val="18"/>
+        </w:rPr>
+        <w:t xml:space="preserve">  &lt;</w:t>
+      </w:r>
+      <w:proofErr w:type="gramEnd"/>
+      <w:r>
+        <w:rPr>
+          <w:sz w:val="18"/>
+        </w:rPr>
+        <w:t xml:space="preserve">float&gt;          </w:t>
+      </w:r>
+      <w:proofErr w:type="spellStart"/>
+      <w:r>
+        <w:rPr>
+          <w:sz w:val="18"/>
+        </w:rPr>
+        <w:t>WeightAOTMin</w:t>
+      </w:r>
+      <w:proofErr w:type="spellEnd"/>
+      <w:r>
+        <w:rPr>
+          <w:sz w:val="18"/>
+        </w:rPr>
+        <w:t xml:space="preserve">  (mandatory)</w:t>
+      </w:r>
+    </w:p>
+    <w:p>
+      <w:pPr>
+        <w:rPr>
+          <w:sz w:val="18"/>
+        </w:rPr>
+      </w:pPr>
+      <w:r>
+        <w:rPr>
+          <w:sz w:val="18"/>
+        </w:rPr>
+        <w:t>-</w:t>
+      </w:r>
+      <w:proofErr w:type="spellStart"/>
+      <w:proofErr w:type="gramStart"/>
+      <w:r>
+        <w:rPr>
+          <w:sz w:val="18"/>
+        </w:rPr>
+        <w:t>waotmax</w:t>
+      </w:r>
+      <w:proofErr w:type="spellEnd"/>
+      <w:r>
+        <w:rPr>
+          <w:sz w:val="18"/>
+        </w:rPr>
+        <w:t xml:space="preserve">  &lt;</w:t>
+      </w:r>
+      <w:proofErr w:type="gramEnd"/>
+      <w:r>
+        <w:rPr>
+          <w:sz w:val="18"/>
+        </w:rPr>
+        <w:t xml:space="preserve">float&gt;          </w:t>
+      </w:r>
+      <w:proofErr w:type="spellStart"/>
+      <w:r>
+        <w:rPr>
+          <w:sz w:val="18"/>
+        </w:rPr>
+        <w:t>WeightAOTMax</w:t>
+      </w:r>
+      <w:proofErr w:type="spellEnd"/>
+      <w:r>
+        <w:rPr>
+          <w:sz w:val="18"/>
+        </w:rPr>
+        <w:t xml:space="preserve">  (mandatory)</w:t>
+      </w:r>
+    </w:p>
+    <w:p>
+      <w:pPr>
+        <w:rPr>
+          <w:sz w:val="18"/>
+        </w:rPr>
+      </w:pPr>
+      <w:r>
+        <w:rPr>
+          <w:sz w:val="18"/>
+        </w:rPr>
+        <w:t>-</w:t>
+      </w:r>
+      <w:proofErr w:type="spellStart"/>
+      <w:r>
+        <w:rPr>
+          <w:sz w:val="18"/>
+        </w:rPr>
+        <w:t>aotmax</w:t>
+      </w:r>
+      <w:proofErr w:type="spellEnd"/>
+      <w:r>
+        <w:rPr>
+          <w:sz w:val="18"/>
+        </w:rPr>
+        <w:t xml:space="preserve">   &lt;int32&gt;          </w:t>
+      </w:r>
+      <w:proofErr w:type="spellStart"/>
+      <w:proofErr w:type="gramStart"/>
+      <w:r>
+        <w:rPr>
+          <w:sz w:val="18"/>
+        </w:rPr>
+        <w:t>AOTMax</w:t>
+      </w:r>
+      <w:proofErr w:type="spellEnd"/>
+      <w:r>
+        <w:rPr>
+          <w:sz w:val="18"/>
+        </w:rPr>
+        <w:t xml:space="preserve">  (</w:t>
+      </w:r>
+      <w:proofErr w:type="gramEnd"/>
+      <w:r>
+        <w:rPr>
+          <w:sz w:val="18"/>
+        </w:rPr>
+        <w:t>mandatory)</w:t>
       </w:r>
     </w:p>
     <w:p>
@@ -186,12 +387,98 @@
           <w:sz w:val="18"/>
         </w:rPr>
       </w:pPr>
-      <w:r>
-        <w:rPr>
-          <w:sz w:val="18"/>
-        </w:rPr>
-        <w:t>otbcli_WeightAOT -in verySmallFSATSW_r.tif -band 2 -qaot 0.005 -waotmin 0.33 -waotmax 1 -aotmax 50 -out apAOTWeightOutput.tif</w:t>
-      </w:r>
+      <w:proofErr w:type="spellStart"/>
+      <w:r>
+        <w:rPr>
+          <w:sz w:val="18"/>
+        </w:rPr>
+        <w:t>otbcli_WeightAOT</w:t>
+      </w:r>
+      <w:proofErr w:type="spellEnd"/>
+      <w:r>
+        <w:rPr>
+          <w:sz w:val="18"/>
+        </w:rPr>
+        <w:t xml:space="preserve"> -in </w:t>
+      </w:r>
+      <w:proofErr w:type="spellStart"/>
+      <w:r>
+        <w:rPr>
+          <w:sz w:val="18"/>
+        </w:rPr>
+        <w:t>verySmallFSATSW_r.tif</w:t>
+      </w:r>
+      <w:proofErr w:type="spellEnd"/>
+      <w:r>
+        <w:rPr>
+          <w:sz w:val="18"/>
+        </w:rPr>
+        <w:t xml:space="preserve"> -band 2 -</w:t>
+      </w:r>
+      <w:proofErr w:type="spellStart"/>
+      <w:r>
+        <w:rPr>
+          <w:sz w:val="18"/>
+        </w:rPr>
+        <w:t>qaot</w:t>
+      </w:r>
+      <w:proofErr w:type="spellEnd"/>
+      <w:r>
+        <w:rPr>
+          <w:sz w:val="18"/>
+        </w:rPr>
+        <w:t xml:space="preserve"> 0.005 -</w:t>
+      </w:r>
+      <w:proofErr w:type="spellStart"/>
+      <w:r>
+        <w:rPr>
+          <w:sz w:val="18"/>
+        </w:rPr>
+        <w:t>waotmin</w:t>
+      </w:r>
+      <w:proofErr w:type="spellEnd"/>
+      <w:r>
+        <w:rPr>
+          <w:sz w:val="18"/>
+        </w:rPr>
+        <w:t xml:space="preserve"> 0.33 -</w:t>
+      </w:r>
+      <w:proofErr w:type="spellStart"/>
+      <w:r>
+        <w:rPr>
+          <w:sz w:val="18"/>
+        </w:rPr>
+        <w:t>waotmax</w:t>
+      </w:r>
+      <w:proofErr w:type="spellEnd"/>
+      <w:r>
+        <w:rPr>
+          <w:sz w:val="18"/>
+        </w:rPr>
+        <w:t xml:space="preserve"> 1 -</w:t>
+      </w:r>
+      <w:proofErr w:type="spellStart"/>
+      <w:r>
+        <w:rPr>
+          <w:sz w:val="18"/>
+        </w:rPr>
+        <w:t>aotmax</w:t>
+      </w:r>
+      <w:proofErr w:type="spellEnd"/>
+      <w:r>
+        <w:rPr>
+          <w:sz w:val="18"/>
+        </w:rPr>
+        <w:t xml:space="preserve"> 50 -out </w:t>
+      </w:r>
+      <w:proofErr w:type="spellStart"/>
+      <w:r>
+        <w:rPr>
+          <w:sz w:val="18"/>
+        </w:rPr>
+        <w:t>apAOTWeightOutput.tif</w:t>
+      </w:r>
+      <w:proofErr w:type="spellEnd"/>
     </w:p>
     <w:p>
       <w:pPr>
@@ -229,7 +516,21 @@
         <w:rPr>
           <w:sz w:val="18"/>
         </w:rPr>
-        <w:t>-out      &lt;string&gt; [pixel] Output Image  [pixel=uint8/uint16/int16/uint32/int32/float/double] (default value is float) (mandatory)</w:t>
+        <w:t xml:space="preserve">-out      &lt;string&gt; [pixel] Output </w:t>
+      </w:r>
+      <w:proofErr w:type="gramStart"/>
+      <w:r>
+        <w:rPr>
+          <w:sz w:val="18"/>
+        </w:rPr>
+        <w:t>Image  [</w:t>
+      </w:r>
+      <w:proofErr w:type="gramEnd"/>
+      <w:r>
+        <w:rPr>
+          <w:sz w:val="18"/>
+        </w:rPr>
+        <w:t>pixel=uint8/uint16/int16/uint32/int32/float/double] (default value is float) (mandatory)</w:t>
       </w:r>
     </w:p>
     <w:p>
@@ -283,9 +584,11 @@
       <w:r>
         <w:t xml:space="preserve">Name: </w:t>
       </w:r>
+      <w:proofErr w:type="spellStart"/>
       <w:r>
         <w:t>WeightOnClouds</w:t>
       </w:r>
+      <w:proofErr w:type="spellEnd"/>
     </w:p>
     <w:p>
       <w:r>
@@ -333,46 +636,158 @@
         <w:rPr>
           <w:sz w:val="18"/>
         </w:rPr>
-        <w:t>-incldmsk      &lt;string&gt;         Input cloud mask image  (mandatory)</w:t>
-      </w:r>
-    </w:p>
-    <w:p>
-      <w:pPr>
-        <w:rPr>
-          <w:sz w:val="18"/>
-        </w:rPr>
-      </w:pPr>
-      <w:r>
-        <w:rPr>
-          <w:sz w:val="18"/>
-        </w:rPr>
-        <w:t>-incldmskres   &lt;int32&gt;          Input cloud mask resolution  (mandatory)</w:t>
-      </w:r>
-    </w:p>
-    <w:p>
-      <w:pPr>
-        <w:rPr>
-          <w:sz w:val="18"/>
-        </w:rPr>
-      </w:pPr>
-      <w:r>
-        <w:rPr>
-          <w:sz w:val="18"/>
-        </w:rPr>
-        <w:t>-coarseres     &lt;int32&gt;          Coarse resolution  (mandatory, default value is 240)</w:t>
-      </w:r>
-    </w:p>
-    <w:p>
-      <w:pPr>
-        <w:rPr>
-          <w:sz w:val="18"/>
-        </w:rPr>
-      </w:pPr>
-      <w:r>
-        <w:rPr>
-          <w:sz w:val="18"/>
-        </w:rPr>
-        <w:t>-sigmasmallcld &lt;float&gt;          Small cloud sigma  (mandatory)</w:t>
+        <w:t>-</w:t>
+      </w:r>
+      <w:proofErr w:type="spellStart"/>
+      <w:r>
+        <w:rPr>
+          <w:sz w:val="18"/>
+        </w:rPr>
+        <w:t>incldmsk</w:t>
+      </w:r>
+      <w:proofErr w:type="spellEnd"/>
+      <w:r>
+        <w:rPr>
+          <w:sz w:val="18"/>
+        </w:rPr>
+        <w:t xml:space="preserve">      &lt;string&gt;         Input cloud mask </w:t>
+      </w:r>
+      <w:proofErr w:type="gramStart"/>
+      <w:r>
+        <w:rPr>
+          <w:sz w:val="18"/>
+        </w:rPr>
+        <w:t>image  (</w:t>
+      </w:r>
+      <w:proofErr w:type="gramEnd"/>
+      <w:r>
+        <w:rPr>
+          <w:sz w:val="18"/>
+        </w:rPr>
+        <w:t>mandatory)</w:t>
+      </w:r>
+    </w:p>
+    <w:p>
+      <w:pPr>
+        <w:rPr>
+          <w:sz w:val="18"/>
+        </w:rPr>
+      </w:pPr>
+      <w:r>
+        <w:rPr>
+          <w:sz w:val="18"/>
+        </w:rPr>
+        <w:t>-</w:t>
+      </w:r>
+      <w:proofErr w:type="spellStart"/>
+      <w:r>
+        <w:rPr>
+          <w:sz w:val="18"/>
+        </w:rPr>
+        <w:t>incldmskres</w:t>
+      </w:r>
+      <w:proofErr w:type="spellEnd"/>
+      <w:r>
+        <w:rPr>
+          <w:sz w:val="18"/>
+        </w:rPr>
+        <w:t xml:space="preserve">   &lt;int32&gt;          Input cloud mask </w:t>
+      </w:r>
+      <w:proofErr w:type="gramStart"/>
+      <w:r>
+        <w:rPr>
+          <w:sz w:val="18"/>
+        </w:rPr>
+        <w:t>resolution  (</w:t>
+      </w:r>
+      <w:proofErr w:type="gramEnd"/>
+      <w:r>
+        <w:rPr>
+          <w:sz w:val="18"/>
+        </w:rPr>
+        <w:t>mandatory)</w:t>
+      </w:r>
+    </w:p>
+    <w:p>
+      <w:pPr>
+        <w:rPr>
+          <w:sz w:val="18"/>
+        </w:rPr>
+      </w:pPr>
+      <w:r>
+        <w:rPr>
+          <w:sz w:val="18"/>
+        </w:rPr>
+        <w:t>-</w:t>
+      </w:r>
+      <w:proofErr w:type="spellStart"/>
+      <w:r>
+        <w:rPr>
+          <w:sz w:val="18"/>
+        </w:rPr>
+        <w:t>coarseres</w:t>
+      </w:r>
+      <w:proofErr w:type="spellEnd"/>
+      <w:r>
+        <w:rPr>
+          <w:sz w:val="18"/>
+        </w:rPr>
+        <w:t xml:space="preserve">     &lt;int32&gt;          Coarse </w:t>
+      </w:r>
+      <w:proofErr w:type="gramStart"/>
+      <w:r>
+        <w:rPr>
+          <w:sz w:val="18"/>
+        </w:rPr>
+        <w:t>resolution  (</w:t>
+      </w:r>
+      <w:proofErr w:type="gramEnd"/>
+      <w:r>
+        <w:rPr>
+          <w:sz w:val="18"/>
+        </w:rPr>
+        <w:t>mandatory, default value is 240)</w:t>
+      </w:r>
+    </w:p>
+    <w:p>
+      <w:pPr>
+        <w:rPr>
+          <w:sz w:val="18"/>
+        </w:rPr>
+      </w:pPr>
+      <w:r>
+        <w:rPr>
+          <w:sz w:val="18"/>
+        </w:rPr>
+        <w:t>-</w:t>
+      </w:r>
+      <w:proofErr w:type="spellStart"/>
+      <w:r>
+        <w:rPr>
+          <w:sz w:val="18"/>
+        </w:rPr>
+        <w:t>sigmasmallcld</w:t>
+      </w:r>
+      <w:proofErr w:type="spellEnd"/>
+      <w:r>
+        <w:rPr>
+          <w:sz w:val="18"/>
+        </w:rPr>
+        <w:t xml:space="preserve"> &lt;float&gt;          Small cloud </w:t>
+      </w:r>
+      <w:proofErr w:type="gramStart"/>
+      <w:r>
+        <w:rPr>
+          <w:sz w:val="18"/>
+        </w:rPr>
+        <w:t>sigma  (</w:t>
+      </w:r>
+      <w:proofErr w:type="gramEnd"/>
+      <w:r>
+        <w:rPr>
+          <w:sz w:val="18"/>
+        </w:rPr>
+        <w:t>mandatory)</w:t>
       </w:r>
     </w:p>
     <w:p>
@@ -386,33 +801,111 @@
           <w:sz w:val="18"/>
         </w:rPr>
         <w:lastRenderedPageBreak/>
-        <w:t>-sigmalargecld &lt;float&gt;          Large cloud sigma  (mandatory)</w:t>
-      </w:r>
-    </w:p>
-    <w:p>
-      <w:pPr>
-        <w:rPr>
-          <w:sz w:val="18"/>
-        </w:rPr>
-      </w:pPr>
-      <w:r>
-        <w:rPr>
-          <w:sz w:val="18"/>
-        </w:rPr>
-        <w:t>-outres        &lt;int32&gt;          Resolution of the output image  (mandatory)</w:t>
-      </w:r>
-    </w:p>
-    <w:p>
-      <w:pPr>
-        <w:rPr>
-          <w:sz w:val="18"/>
-        </w:rPr>
-      </w:pPr>
-      <w:r>
-        <w:rPr>
-          <w:sz w:val="18"/>
-        </w:rPr>
-        <w:t>-outcldweight  &lt;string&gt; [pixel] Output Cloud Weight Image  [pixel=uint8/uint16/int16/uint32/int32/float/double] (default value is float) (mandatory)</w:t>
+        <w:t>-</w:t>
+      </w:r>
+      <w:proofErr w:type="spellStart"/>
+      <w:r>
+        <w:rPr>
+          <w:sz w:val="18"/>
+        </w:rPr>
+        <w:t>sigmalargecld</w:t>
+      </w:r>
+      <w:proofErr w:type="spellEnd"/>
+      <w:r>
+        <w:rPr>
+          <w:sz w:val="18"/>
+        </w:rPr>
+        <w:t xml:space="preserve"> &lt;float&gt;          Large cloud </w:t>
+      </w:r>
+      <w:proofErr w:type="gramStart"/>
+      <w:r>
+        <w:rPr>
+          <w:sz w:val="18"/>
+        </w:rPr>
+        <w:t>sigma  (</w:t>
+      </w:r>
+      <w:proofErr w:type="gramEnd"/>
+      <w:r>
+        <w:rPr>
+          <w:sz w:val="18"/>
+        </w:rPr>
+        <w:t>mandatory)</w:t>
+      </w:r>
+    </w:p>
+    <w:p>
+      <w:pPr>
+        <w:rPr>
+          <w:sz w:val="18"/>
+        </w:rPr>
+      </w:pPr>
+      <w:r>
+        <w:rPr>
+          <w:sz w:val="18"/>
+        </w:rPr>
+        <w:t>-</w:t>
+      </w:r>
+      <w:proofErr w:type="spellStart"/>
+      <w:r>
+        <w:rPr>
+          <w:sz w:val="18"/>
+        </w:rPr>
+        <w:t>outres</w:t>
+      </w:r>
+      <w:proofErr w:type="spellEnd"/>
+      <w:r>
+        <w:rPr>
+          <w:sz w:val="18"/>
+        </w:rPr>
+        <w:t xml:space="preserve">        &lt;int32&gt;          Resolution of the output </w:t>
+      </w:r>
+      <w:proofErr w:type="gramStart"/>
+      <w:r>
+        <w:rPr>
+          <w:sz w:val="18"/>
+        </w:rPr>
+        <w:t>image  (</w:t>
+      </w:r>
+      <w:proofErr w:type="gramEnd"/>
+      <w:r>
+        <w:rPr>
+          <w:sz w:val="18"/>
+        </w:rPr>
+        <w:t>mandatory)</w:t>
+      </w:r>
+    </w:p>
+    <w:p>
+      <w:pPr>
+        <w:rPr>
+          <w:sz w:val="18"/>
+        </w:rPr>
+      </w:pPr>
+      <w:r>
+        <w:rPr>
+          <w:sz w:val="18"/>
+        </w:rPr>
+        <w:t>-</w:t>
+      </w:r>
+      <w:proofErr w:type="spellStart"/>
+      <w:proofErr w:type="gramStart"/>
+      <w:r>
+        <w:rPr>
+          <w:sz w:val="18"/>
+        </w:rPr>
+        <w:t>outcldweight</w:t>
+      </w:r>
+      <w:proofErr w:type="spellEnd"/>
+      <w:r>
+        <w:rPr>
+          <w:sz w:val="18"/>
+        </w:rPr>
+        <w:t xml:space="preserve">  &lt;</w:t>
+      </w:r>
+      <w:proofErr w:type="gramEnd"/>
+      <w:r>
+        <w:rPr>
+          <w:sz w:val="18"/>
+        </w:rPr>
+        <w:t>string&gt; [pixel] Output Cloud Weight Image  [pixel=uint8/uint16/int16/uint32/int32/float/double] (default value is float) (mandatory)</w:t>
       </w:r>
     </w:p>
     <w:p>
@@ -434,12 +927,140 @@
           <w:sz w:val="18"/>
         </w:rPr>
       </w:pPr>
-      <w:r>
-        <w:rPr>
-          <w:sz w:val="18"/>
-        </w:rPr>
-        <w:t>otbcli_WeightOnClouds -incldmsk verySmallFSATSW_r.tif -incldmskres 20 -coarseres 240 -sigmasmallcld 10.0 -sigmalargecld 50.0 -outres 10 -outcldweight apAOTWeightOutput.tif</w:t>
-      </w:r>
+      <w:proofErr w:type="spellStart"/>
+      <w:r>
+        <w:rPr>
+          <w:sz w:val="18"/>
+        </w:rPr>
+        <w:t>otbcli_WeightOnClouds</w:t>
+      </w:r>
+      <w:proofErr w:type="spellEnd"/>
+      <w:r>
+        <w:rPr>
+          <w:sz w:val="18"/>
+        </w:rPr>
+        <w:t xml:space="preserve"> -</w:t>
+      </w:r>
+      <w:proofErr w:type="spellStart"/>
+      <w:r>
+        <w:rPr>
+          <w:sz w:val="18"/>
+        </w:rPr>
+        <w:t>incldmsk</w:t>
+      </w:r>
+      <w:proofErr w:type="spellEnd"/>
+      <w:r>
+        <w:rPr>
+          <w:sz w:val="18"/>
+        </w:rPr>
+        <w:t xml:space="preserve"> </w:t>
+      </w:r>
+      <w:proofErr w:type="spellStart"/>
+      <w:r>
+        <w:rPr>
+          <w:sz w:val="18"/>
+        </w:rPr>
+        <w:t>verySmallFSATSW_r.tif</w:t>
+      </w:r>
+      <w:proofErr w:type="spellEnd"/>
+      <w:r>
+        <w:rPr>
+          <w:sz w:val="18"/>
+        </w:rPr>
+        <w:t xml:space="preserve"> -</w:t>
+      </w:r>
+      <w:proofErr w:type="spellStart"/>
+      <w:r>
+        <w:rPr>
+          <w:sz w:val="18"/>
+        </w:rPr>
+        <w:t>incldmskres</w:t>
+      </w:r>
+      <w:proofErr w:type="spellEnd"/>
+      <w:r>
+        <w:rPr>
+          <w:sz w:val="18"/>
+        </w:rPr>
+        <w:t xml:space="preserve"> 20 -</w:t>
+      </w:r>
+      <w:proofErr w:type="spellStart"/>
+      <w:r>
+        <w:rPr>
+          <w:sz w:val="18"/>
+        </w:rPr>
+        <w:t>coarseres</w:t>
+      </w:r>
+      <w:proofErr w:type="spellEnd"/>
+      <w:r>
+        <w:rPr>
+          <w:sz w:val="18"/>
+        </w:rPr>
+        <w:t xml:space="preserve"> 240 -</w:t>
+      </w:r>
+      <w:proofErr w:type="spellStart"/>
+      <w:r>
+        <w:rPr>
+          <w:sz w:val="18"/>
+        </w:rPr>
+        <w:t>sigmasmallcld</w:t>
+      </w:r>
+      <w:proofErr w:type="spellEnd"/>
+      <w:r>
+        <w:rPr>
+          <w:sz w:val="18"/>
+        </w:rPr>
+        <w:t xml:space="preserve"> 10.0 -</w:t>
+      </w:r>
+      <w:proofErr w:type="spellStart"/>
+      <w:r>
+        <w:rPr>
+          <w:sz w:val="18"/>
+        </w:rPr>
+        <w:t>sigmalargecld</w:t>
+      </w:r>
+      <w:proofErr w:type="spellEnd"/>
+      <w:r>
+        <w:rPr>
+          <w:sz w:val="18"/>
+        </w:rPr>
+        <w:t xml:space="preserve"> 50.0 -</w:t>
+      </w:r>
+      <w:proofErr w:type="spellStart"/>
+      <w:r>
+        <w:rPr>
+          <w:sz w:val="18"/>
+        </w:rPr>
+        <w:t>outres</w:t>
+      </w:r>
+      <w:proofErr w:type="spellEnd"/>
+      <w:r>
+        <w:rPr>
+          <w:sz w:val="18"/>
+        </w:rPr>
+        <w:t xml:space="preserve"> 10 -</w:t>
+      </w:r>
+      <w:proofErr w:type="spellStart"/>
+      <w:r>
+        <w:rPr>
+          <w:sz w:val="18"/>
+        </w:rPr>
+        <w:t>outcldweight</w:t>
+      </w:r>
+      <w:proofErr w:type="spellEnd"/>
+      <w:r>
+        <w:rPr>
+          <w:sz w:val="18"/>
+        </w:rPr>
+        <w:t xml:space="preserve"> </w:t>
+      </w:r>
+      <w:proofErr w:type="spellStart"/>
+      <w:r>
+        <w:rPr>
+          <w:sz w:val="18"/>
+        </w:rPr>
+        <w:t>apAOTWeightOutput.tif</w:t>
+      </w:r>
+      <w:proofErr w:type="spellEnd"/>
     </w:p>
     <w:p>
       <w:pPr>
@@ -477,7 +1098,29 @@
         <w:rPr>
           <w:sz w:val="18"/>
         </w:rPr>
-        <w:t>-outcldweight  &lt;string&gt; [pixel] Output Cloud Weight Image  [pixel=uint8/uint16/int16/uint32/int32/float/double] (default value is float) (mandatory)</w:t>
+        <w:t>-</w:t>
+      </w:r>
+      <w:proofErr w:type="spellStart"/>
+      <w:proofErr w:type="gramStart"/>
+      <w:r>
+        <w:rPr>
+          <w:sz w:val="18"/>
+        </w:rPr>
+        <w:t>outcldweight</w:t>
+      </w:r>
+      <w:proofErr w:type="spellEnd"/>
+      <w:r>
+        <w:rPr>
+          <w:sz w:val="18"/>
+        </w:rPr>
+        <w:t xml:space="preserve">  &lt;</w:t>
+      </w:r>
+      <w:proofErr w:type="gramEnd"/>
+      <w:r>
+        <w:rPr>
+          <w:sz w:val="18"/>
+        </w:rPr>
+        <w:t>string&gt; [pixel] Output Cloud Weight Image  [pixel=uint8/uint16/int16/uint32/int32/float/double] (default value is float) (mandatory)</w:t>
       </w:r>
     </w:p>
     <w:p>
@@ -528,9 +1171,11 @@
       <w:r>
         <w:t xml:space="preserve">Name: </w:t>
       </w:r>
+      <w:proofErr w:type="spellStart"/>
       <w:r>
         <w:t>TotalWeight</w:t>
       </w:r>
+      <w:proofErr w:type="spellEnd"/>
     </w:p>
     <w:p>
       <w:r>
@@ -578,111 +1223,315 @@
         <w:rPr>
           <w:sz w:val="16"/>
         </w:rPr>
-        <w:t>-in             &lt;string&gt;         Input product file name  (mandatory)</w:t>
-      </w:r>
-    </w:p>
-    <w:p>
-      <w:pPr>
-        <w:rPr>
-          <w:sz w:val="16"/>
-        </w:rPr>
-      </w:pPr>
-      <w:r>
-        <w:rPr>
-          <w:sz w:val="16"/>
-        </w:rPr>
-        <w:t>-wsensor        &lt;float&gt;          Weight for the given sensor type  (mandatory)</w:t>
-      </w:r>
-    </w:p>
-    <w:p>
-      <w:pPr>
-        <w:rPr>
-          <w:sz w:val="16"/>
-        </w:rPr>
-      </w:pPr>
-      <w:r>
-        <w:rPr>
-          <w:sz w:val="16"/>
-        </w:rPr>
-        <w:t>-l2adate        &lt;int32&gt;          L2A date, expressed in days  (mandatory)</w:t>
-      </w:r>
-    </w:p>
-    <w:p>
-      <w:pPr>
-        <w:rPr>
-          <w:sz w:val="16"/>
-        </w:rPr>
-      </w:pPr>
-      <w:r>
-        <w:rPr>
-          <w:sz w:val="16"/>
-        </w:rPr>
-        <w:t>-l3adate        &lt;int32&gt;          L3A date, expressed in days  (mandatory)</w:t>
-      </w:r>
-    </w:p>
-    <w:p>
-      <w:pPr>
-        <w:rPr>
-          <w:sz w:val="16"/>
-        </w:rPr>
-      </w:pPr>
-      <w:r>
-        <w:rPr>
-          <w:sz w:val="16"/>
-        </w:rPr>
-        <w:t>-halfsynthesis  &lt;int32&gt;          Delta max  (mandatory)</w:t>
-      </w:r>
-    </w:p>
-    <w:p>
-      <w:pPr>
-        <w:rPr>
-          <w:sz w:val="16"/>
-        </w:rPr>
-      </w:pPr>
-      <w:r>
-        <w:rPr>
-          <w:sz w:val="16"/>
-        </w:rPr>
-        <w:t>-wdatemin       &lt;float&gt;          Minimum date weight  (mandatory, default value is 0.5)</w:t>
-      </w:r>
-    </w:p>
-    <w:p>
-      <w:pPr>
-        <w:rPr>
-          <w:sz w:val="16"/>
-        </w:rPr>
-      </w:pPr>
-      <w:r>
-        <w:rPr>
-          <w:sz w:val="16"/>
-        </w:rPr>
-        <w:t>-waotfile       &lt;string&gt;         Input AOT weight file name  (mandatory)</w:t>
-      </w:r>
-    </w:p>
-    <w:p>
-      <w:pPr>
-        <w:rPr>
-          <w:sz w:val="16"/>
-        </w:rPr>
-      </w:pPr>
-      <w:r>
-        <w:rPr>
-          <w:sz w:val="16"/>
-        </w:rPr>
-        <w:t>-wcldfile       &lt;string&gt;         Input cloud weight file name  (mandatory)</w:t>
-      </w:r>
-    </w:p>
-    <w:p>
-      <w:pPr>
-        <w:rPr>
-          <w:sz w:val="16"/>
-        </w:rPr>
-      </w:pPr>
-      <w:r>
-        <w:rPr>
-          <w:sz w:val="16"/>
-        </w:rPr>
-        <w:t>-outtotalweight &lt;string&gt; [pixel] Output Total Weight Image  [pixel=uint8/uint16/int16/uint32/int32/float/double] (default value is float) (mandatory)</w:t>
+        <w:t xml:space="preserve">-in             &lt;string&gt;         Input product file </w:t>
+      </w:r>
+      <w:proofErr w:type="gramStart"/>
+      <w:r>
+        <w:rPr>
+          <w:sz w:val="16"/>
+        </w:rPr>
+        <w:t>name  (</w:t>
+      </w:r>
+      <w:proofErr w:type="gramEnd"/>
+      <w:r>
+        <w:rPr>
+          <w:sz w:val="16"/>
+        </w:rPr>
+        <w:t>mandatory)</w:t>
+      </w:r>
+    </w:p>
+    <w:p>
+      <w:pPr>
+        <w:rPr>
+          <w:sz w:val="16"/>
+        </w:rPr>
+      </w:pPr>
+      <w:r>
+        <w:rPr>
+          <w:sz w:val="16"/>
+        </w:rPr>
+        <w:t>-</w:t>
+      </w:r>
+      <w:proofErr w:type="spellStart"/>
+      <w:r>
+        <w:rPr>
+          <w:sz w:val="16"/>
+        </w:rPr>
+        <w:t>wsensor</w:t>
+      </w:r>
+      <w:proofErr w:type="spellEnd"/>
+      <w:r>
+        <w:rPr>
+          <w:sz w:val="16"/>
+        </w:rPr>
+        <w:t xml:space="preserve">        &lt;float&gt;          Weight for the given sensor </w:t>
+      </w:r>
+      <w:proofErr w:type="gramStart"/>
+      <w:r>
+        <w:rPr>
+          <w:sz w:val="16"/>
+        </w:rPr>
+        <w:t>type  (</w:t>
+      </w:r>
+      <w:proofErr w:type="gramEnd"/>
+      <w:r>
+        <w:rPr>
+          <w:sz w:val="16"/>
+        </w:rPr>
+        <w:t>mandatory)</w:t>
+      </w:r>
+    </w:p>
+    <w:p>
+      <w:pPr>
+        <w:rPr>
+          <w:sz w:val="16"/>
+        </w:rPr>
+      </w:pPr>
+      <w:r>
+        <w:rPr>
+          <w:sz w:val="16"/>
+        </w:rPr>
+        <w:t xml:space="preserve">-l2adate        &lt;int32&gt;          L2A date, expressed in </w:t>
+      </w:r>
+      <w:proofErr w:type="gramStart"/>
+      <w:r>
+        <w:rPr>
+          <w:sz w:val="16"/>
+        </w:rPr>
+        <w:t>days  (</w:t>
+      </w:r>
+      <w:proofErr w:type="gramEnd"/>
+      <w:r>
+        <w:rPr>
+          <w:sz w:val="16"/>
+        </w:rPr>
+        <w:t>mandatory)</w:t>
+      </w:r>
+    </w:p>
+    <w:p>
+      <w:pPr>
+        <w:rPr>
+          <w:sz w:val="16"/>
+        </w:rPr>
+      </w:pPr>
+      <w:r>
+        <w:rPr>
+          <w:sz w:val="16"/>
+        </w:rPr>
+        <w:t xml:space="preserve">-l3adate        &lt;int32&gt;          L3A date, expressed in </w:t>
+      </w:r>
+      <w:proofErr w:type="gramStart"/>
+      <w:r>
+        <w:rPr>
+          <w:sz w:val="16"/>
+        </w:rPr>
+        <w:t>days  (</w:t>
+      </w:r>
+      <w:proofErr w:type="gramEnd"/>
+      <w:r>
+        <w:rPr>
+          <w:sz w:val="16"/>
+        </w:rPr>
+        <w:t>mandatory)</w:t>
+      </w:r>
+    </w:p>
+    <w:p>
+      <w:pPr>
+        <w:rPr>
+          <w:sz w:val="16"/>
+        </w:rPr>
+      </w:pPr>
+      <w:r>
+        <w:rPr>
+          <w:sz w:val="16"/>
+        </w:rPr>
+        <w:t>-</w:t>
+      </w:r>
+      <w:proofErr w:type="spellStart"/>
+      <w:proofErr w:type="gramStart"/>
+      <w:r>
+        <w:rPr>
+          <w:sz w:val="16"/>
+        </w:rPr>
+        <w:t>halfsynthesis</w:t>
+      </w:r>
+      <w:proofErr w:type="spellEnd"/>
+      <w:r>
+        <w:rPr>
+          <w:sz w:val="16"/>
+        </w:rPr>
+        <w:t xml:space="preserve">  &lt;</w:t>
+      </w:r>
+      <w:proofErr w:type="gramEnd"/>
+      <w:r>
+        <w:rPr>
+          <w:sz w:val="16"/>
+        </w:rPr>
+        <w:t>int32&gt;          Delta max  (mandatory)</w:t>
+      </w:r>
+    </w:p>
+    <w:p>
+      <w:pPr>
+        <w:rPr>
+          <w:sz w:val="16"/>
+        </w:rPr>
+      </w:pPr>
+      <w:r>
+        <w:rPr>
+          <w:sz w:val="16"/>
+        </w:rPr>
+        <w:t>-</w:t>
+      </w:r>
+      <w:proofErr w:type="spellStart"/>
+      <w:r>
+        <w:rPr>
+          <w:sz w:val="16"/>
+        </w:rPr>
+        <w:t>wdatemin</w:t>
+      </w:r>
+      <w:proofErr w:type="spellEnd"/>
+      <w:r>
+        <w:rPr>
+          <w:sz w:val="16"/>
+        </w:rPr>
+        <w:t xml:space="preserve">       &lt;float&gt;          Minimum date </w:t>
+      </w:r>
+      <w:proofErr w:type="gramStart"/>
+      <w:r>
+        <w:rPr>
+          <w:sz w:val="16"/>
+        </w:rPr>
+        <w:t>weight  (</w:t>
+      </w:r>
+      <w:proofErr w:type="gramEnd"/>
+      <w:r>
+        <w:rPr>
+          <w:sz w:val="16"/>
+        </w:rPr>
+        <w:t>mandatory, default value is 0.5)</w:t>
+      </w:r>
+    </w:p>
+    <w:p>
+      <w:pPr>
+        <w:rPr>
+          <w:sz w:val="16"/>
+        </w:rPr>
+      </w:pPr>
+      <w:r>
+        <w:rPr>
+          <w:sz w:val="16"/>
+        </w:rPr>
+        <w:t>-</w:t>
+      </w:r>
+      <w:proofErr w:type="spellStart"/>
+      <w:r>
+        <w:rPr>
+          <w:sz w:val="16"/>
+        </w:rPr>
+        <w:t>waotfile</w:t>
+      </w:r>
+      <w:proofErr w:type="spellEnd"/>
+      <w:r>
+        <w:rPr>
+          <w:sz w:val="16"/>
+        </w:rPr>
+        <w:t xml:space="preserve">       &lt;string&gt;         Input AOT weight file </w:t>
+      </w:r>
+      <w:proofErr w:type="gramStart"/>
+      <w:r>
+        <w:rPr>
+          <w:sz w:val="16"/>
+        </w:rPr>
+        <w:t>name  (</w:t>
+      </w:r>
+      <w:proofErr w:type="gramEnd"/>
+      <w:r>
+        <w:rPr>
+          <w:sz w:val="16"/>
+        </w:rPr>
+        <w:t>mandatory)</w:t>
+      </w:r>
+    </w:p>
+    <w:p>
+      <w:pPr>
+        <w:rPr>
+          <w:sz w:val="16"/>
+        </w:rPr>
+      </w:pPr>
+      <w:r>
+        <w:rPr>
+          <w:sz w:val="16"/>
+        </w:rPr>
+        <w:t>-</w:t>
+      </w:r>
+      <w:proofErr w:type="spellStart"/>
+      <w:r>
+        <w:rPr>
+          <w:sz w:val="16"/>
+        </w:rPr>
+        <w:t>wcldfile</w:t>
+      </w:r>
+      <w:proofErr w:type="spellEnd"/>
+      <w:r>
+        <w:rPr>
+          <w:sz w:val="16"/>
+        </w:rPr>
+        <w:t xml:space="preserve">       &lt;string&gt;         Input cloud weight file </w:t>
+      </w:r>
+      <w:proofErr w:type="gramStart"/>
+      <w:r>
+        <w:rPr>
+          <w:sz w:val="16"/>
+        </w:rPr>
+        <w:t>name  (</w:t>
+      </w:r>
+      <w:proofErr w:type="gramEnd"/>
+      <w:r>
+        <w:rPr>
+          <w:sz w:val="16"/>
+        </w:rPr>
+        <w:t>mandatory)</w:t>
+      </w:r>
+    </w:p>
+    <w:p>
+      <w:pPr>
+        <w:rPr>
+          <w:sz w:val="16"/>
+        </w:rPr>
+      </w:pPr>
+      <w:r>
+        <w:rPr>
+          <w:sz w:val="16"/>
+        </w:rPr>
+        <w:t>-</w:t>
+      </w:r>
+      <w:proofErr w:type="spellStart"/>
+      <w:r>
+        <w:rPr>
+          <w:sz w:val="16"/>
+        </w:rPr>
+        <w:t>outtotalweight</w:t>
+      </w:r>
+      <w:proofErr w:type="spellEnd"/>
+      <w:r>
+        <w:rPr>
+          <w:sz w:val="16"/>
+        </w:rPr>
+        <w:t xml:space="preserve"> &lt;string&gt; [pixel] Output Total Weight </w:t>
+      </w:r>
+      <w:proofErr w:type="gramStart"/>
+      <w:r>
+        <w:rPr>
+          <w:sz w:val="16"/>
+        </w:rPr>
+        <w:t>Image  [</w:t>
+      </w:r>
+      <w:proofErr w:type="gramEnd"/>
+      <w:r>
+        <w:rPr>
+          <w:sz w:val="16"/>
+        </w:rPr>
+        <w:t>pixel=uint8/uint16/int16/uint32/int32/float/double] (default value is float) (mandatory)</w:t>
       </w:r>
     </w:p>
     <w:p>
@@ -704,12 +1553,112 @@
           <w:sz w:val="16"/>
         </w:rPr>
       </w:pPr>
-      <w:r>
-        <w:rPr>
-          <w:sz w:val="16"/>
-        </w:rPr>
-        <w:t>otbcli_TotalWeight -in example1.tif -waotfile example2.tif -wcldfile example3.tif -wsensor 0.33 -l2adate 10 -l3adate 20 -halfsynthesis 50 -wdatemin 0.10 -outtotalweight apTotalWeightOutput.tif</w:t>
-      </w:r>
+      <w:proofErr w:type="spellStart"/>
+      <w:r>
+        <w:rPr>
+          <w:sz w:val="16"/>
+        </w:rPr>
+        <w:t>otbcli_TotalWeight</w:t>
+      </w:r>
+      <w:proofErr w:type="spellEnd"/>
+      <w:r>
+        <w:rPr>
+          <w:sz w:val="16"/>
+        </w:rPr>
+        <w:t xml:space="preserve"> -in example1.tif -</w:t>
+      </w:r>
+      <w:proofErr w:type="spellStart"/>
+      <w:r>
+        <w:rPr>
+          <w:sz w:val="16"/>
+        </w:rPr>
+        <w:t>waotfile</w:t>
+      </w:r>
+      <w:proofErr w:type="spellEnd"/>
+      <w:r>
+        <w:rPr>
+          <w:sz w:val="16"/>
+        </w:rPr>
+        <w:t xml:space="preserve"> example2.tif -</w:t>
+      </w:r>
+      <w:proofErr w:type="spellStart"/>
+      <w:r>
+        <w:rPr>
+          <w:sz w:val="16"/>
+        </w:rPr>
+        <w:t>wcldfile</w:t>
+      </w:r>
+      <w:proofErr w:type="spellEnd"/>
+      <w:r>
+        <w:rPr>
+          <w:sz w:val="16"/>
+        </w:rPr>
+        <w:t xml:space="preserve"> example3.tif -</w:t>
+      </w:r>
+      <w:proofErr w:type="spellStart"/>
+      <w:r>
+        <w:rPr>
+          <w:sz w:val="16"/>
+        </w:rPr>
+        <w:t>wsensor</w:t>
+      </w:r>
+      <w:proofErr w:type="spellEnd"/>
+      <w:r>
+        <w:rPr>
+          <w:sz w:val="16"/>
+        </w:rPr>
+        <w:t xml:space="preserve"> 0.33 -l2adate 10 -l3adate 20 -</w:t>
+      </w:r>
+      <w:proofErr w:type="spellStart"/>
+      <w:r>
+        <w:rPr>
+          <w:sz w:val="16"/>
+        </w:rPr>
+        <w:t>halfsynthesis</w:t>
+      </w:r>
+      <w:proofErr w:type="spellEnd"/>
+      <w:r>
+        <w:rPr>
+          <w:sz w:val="16"/>
+        </w:rPr>
+        <w:t xml:space="preserve"> 50 -</w:t>
+      </w:r>
+      <w:proofErr w:type="spellStart"/>
+      <w:r>
+        <w:rPr>
+          <w:sz w:val="16"/>
+        </w:rPr>
+        <w:t>wdatemin</w:t>
+      </w:r>
+      <w:proofErr w:type="spellEnd"/>
+      <w:r>
+        <w:rPr>
+          <w:sz w:val="16"/>
+        </w:rPr>
+        <w:t xml:space="preserve"> 0.10 -</w:t>
+      </w:r>
+      <w:proofErr w:type="spellStart"/>
+      <w:r>
+        <w:rPr>
+          <w:sz w:val="16"/>
+        </w:rPr>
+        <w:t>outtotalweight</w:t>
+      </w:r>
+      <w:proofErr w:type="spellEnd"/>
+      <w:r>
+        <w:rPr>
+          <w:sz w:val="16"/>
+        </w:rPr>
+        <w:t xml:space="preserve"> </w:t>
+      </w:r>
+      <w:proofErr w:type="spellStart"/>
+      <w:r>
+        <w:rPr>
+          <w:sz w:val="16"/>
+        </w:rPr>
+        <w:t>apTotalWeightOutput.tif</w:t>
+      </w:r>
+      <w:proofErr w:type="spellEnd"/>
     </w:p>
     <w:p>
       <w:pPr>
@@ -731,7 +1680,35 @@
         <w:rPr>
           <w:sz w:val="16"/>
         </w:rPr>
-        <w:t>-outtotalweight &lt;string&gt; [pixel] Output Total Weight Image  [pixel=uint8/uint16/int16/uint32/int32/float/double] (default value is float) (mandatory)</w:t>
+        <w:t>-</w:t>
+      </w:r>
+      <w:proofErr w:type="spellStart"/>
+      <w:r>
+        <w:rPr>
+          <w:sz w:val="16"/>
+        </w:rPr>
+        <w:t>outtotalweight</w:t>
+      </w:r>
+      <w:proofErr w:type="spellEnd"/>
+      <w:r>
+        <w:rPr>
+          <w:sz w:val="16"/>
+        </w:rPr>
+        <w:t xml:space="preserve"> &lt;string&gt; [pixel] Output Total Weight </w:t>
+      </w:r>
+      <w:proofErr w:type="gramStart"/>
+      <w:r>
+        <w:rPr>
+          <w:sz w:val="16"/>
+        </w:rPr>
+        <w:t>Image  [</w:t>
+      </w:r>
+      <w:proofErr w:type="gramEnd"/>
+      <w:r>
+        <w:rPr>
+          <w:sz w:val="16"/>
+        </w:rPr>
+        <w:t>pixel=uint8/uint16/int16/uint32/int32/float/double] (default value is float) (mandatory)</w:t>
       </w:r>
     </w:p>
     <w:p>
@@ -785,13 +1762,37 @@
         </w:numPr>
       </w:pPr>
       <w:r>
-        <w:t xml:space="preserve">Rescaling from 240m to 10m lead to a number of 10968 pixels instead of 10980 pixels. This leads to exception in TotalWeight module. </w:t>
-      </w:r>
-      <w:r>
-        <w:t>Correction in CloudsInterpola</w:t>
-      </w:r>
-      <w:r>
-        <w:t>tion and TotalWeightComputation.</w:t>
+        <w:t xml:space="preserve">Rescaling from 240m to 10m lead to a number of 10968 pixels instead of 10980 pixels. This leads to exception in </w:t>
+      </w:r>
+      <w:proofErr w:type="spellStart"/>
+      <w:r>
+        <w:t>TotalWeight</w:t>
+      </w:r>
+      <w:proofErr w:type="spellEnd"/>
+      <w:r>
+        <w:t xml:space="preserve"> module. </w:t>
+      </w:r>
+      <w:r>
+        <w:t xml:space="preserve">Correction in </w:t>
+      </w:r>
+      <w:proofErr w:type="spellStart"/>
+      <w:r>
+        <w:t>CloudsInterpola</w:t>
+      </w:r>
+      <w:r>
+        <w:t>tion</w:t>
+      </w:r>
+      <w:proofErr w:type="spellEnd"/>
+      <w:r>
+        <w:t xml:space="preserve"> and </w:t>
+      </w:r>
+      <w:proofErr w:type="spellStart"/>
+      <w:r>
+        <w:t>TotalWeightComputation</w:t>
+      </w:r>
+      <w:proofErr w:type="spellEnd"/>
+      <w:r>
+        <w:t>.</w:t>
       </w:r>
     </w:p>
     <w:p>
@@ -803,7 +1804,15 @@
         </w:numPr>
       </w:pPr>
       <w:r>
-        <w:t>Some informations should be extracted from metadata. In this moment, they are expected as in their final types. After the xml parser is ready,</w:t>
+        <w:t xml:space="preserve">Some </w:t>
+      </w:r>
+      <w:proofErr w:type="spellStart"/>
+      <w:r>
+        <w:t>informations</w:t>
+      </w:r>
+      <w:proofErr w:type="spellEnd"/>
+      <w:r>
+        <w:t xml:space="preserve"> should be extracted from metadata. In this moment, they are expected as in their final types. After the xml parser is ready,</w:t>
       </w:r>
       <w:r>
         <w:t xml:space="preserve"> they should be used from there</w:t>
@@ -812,32 +1821,58 @@
     <w:p>
       <w:pPr>
         <w:pStyle w:val="ListParagraph"/>
-      </w:pPr>
-      <w:r>
+        <w:rPr>
+          <w:lang w:val="fr-FR"/>
+        </w:rPr>
+      </w:pPr>
+      <w:r>
+        <w:rPr>
+          <w:lang w:val="fr-FR"/>
+        </w:rPr>
         <w:t>Ex:</w:t>
       </w:r>
     </w:p>
     <w:p>
       <w:pPr>
         <w:pStyle w:val="ListParagraph"/>
-      </w:pPr>
-      <w:r>
+        <w:rPr>
+          <w:lang w:val="fr-FR"/>
+        </w:rPr>
+      </w:pPr>
+      <w:proofErr w:type="spellStart"/>
+      <w:r>
+        <w:rPr>
+          <w:lang w:val="fr-FR"/>
+        </w:rPr>
         <w:t>AOT_Quantification_Value</w:t>
       </w:r>
+      <w:proofErr w:type="spellEnd"/>
     </w:p>
     <w:p>
       <w:pPr>
         <w:pStyle w:val="ListParagraph"/>
-      </w:pPr>
-      <w:r>
+        <w:rPr>
+          <w:lang w:val="fr-FR"/>
+        </w:rPr>
+      </w:pPr>
+      <w:r>
+        <w:rPr>
+          <w:lang w:val="fr-FR"/>
+        </w:rPr>
         <w:t>DateL2A</w:t>
       </w:r>
     </w:p>
     <w:p>
       <w:pPr>
         <w:pStyle w:val="ListParagraph"/>
-      </w:pPr>
-      <w:r>
+        <w:rPr>
+          <w:lang w:val="fr-FR"/>
+        </w:rPr>
+      </w:pPr>
+      <w:r>
+        <w:rPr>
+          <w:lang w:val="fr-FR"/>
+        </w:rPr>
         <w:t>DateL3A</w:t>
       </w:r>
     </w:p>
@@ -848,8 +1883,6 @@
       <w:r>
         <w:t>Half Synthesis period</w:t>
       </w:r>
-      <w:bookmarkStart w:id="0" w:name="_GoBack"/>
-      <w:bookmarkEnd w:id="0"/>
     </w:p>
     <w:p>
       <w:pPr>
@@ -915,8 +1948,365 @@
           <v:shape id="_x0000_i1025" type="#_x0000_t75" style="width:467.15pt;height:370.05pt" o:ole="">
             <v:imagedata r:id="rId5" o:title=""/>
           </v:shape>
-          <o:OLEObject Type="Embed" ProgID="Visio.Drawing.15" ShapeID="_x0000_i1025" DrawAspect="Content" ObjectID="_1499781371" r:id="rId6"/>
+          <o:OLEObject Type="Embed" ProgID="Visio.Drawing.15" ShapeID="_x0000_i1025" DrawAspect="Content" ObjectID="_1501404203" r:id="rId6"/>
         </w:object>
+      </w:r>
+    </w:p>
+    <w:p>
+      <w:r>
+        <w:t xml:space="preserve">For Landsat8 and Spot4 a preprocessing step is performed before in order to bring the following </w:t>
+      </w:r>
+      <w:proofErr w:type="spellStart"/>
+      <w:r>
+        <w:t>rasters</w:t>
+      </w:r>
+      <w:proofErr w:type="spellEnd"/>
+      <w:r>
+        <w:t xml:space="preserve"> to 10 and 20m resolution:</w:t>
+      </w:r>
+    </w:p>
+    <w:p>
+      <w:pPr>
+        <w:pStyle w:val="ListParagraph"/>
+        <w:numPr>
+          <w:ilvl w:val="0"/>
+          <w:numId w:val="5"/>
+        </w:numPr>
+      </w:pPr>
+      <w:r>
+        <w:t>Image</w:t>
+      </w:r>
+    </w:p>
+    <w:p>
+      <w:pPr>
+        <w:pStyle w:val="ListParagraph"/>
+        <w:numPr>
+          <w:ilvl w:val="0"/>
+          <w:numId w:val="5"/>
+        </w:numPr>
+      </w:pPr>
+      <w:r>
+        <w:t xml:space="preserve">Clouds </w:t>
+      </w:r>
+    </w:p>
+    <w:p>
+      <w:pPr>
+        <w:pStyle w:val="ListParagraph"/>
+        <w:numPr>
+          <w:ilvl w:val="0"/>
+          <w:numId w:val="5"/>
+        </w:numPr>
+      </w:pPr>
+      <w:r>
+        <w:t xml:space="preserve">Water </w:t>
+      </w:r>
+    </w:p>
+    <w:p>
+      <w:pPr>
+        <w:pStyle w:val="ListParagraph"/>
+        <w:numPr>
+          <w:ilvl w:val="0"/>
+          <w:numId w:val="5"/>
+        </w:numPr>
+      </w:pPr>
+      <w:r>
+        <w:t>Snow</w:t>
+      </w:r>
+    </w:p>
+    <w:p>
+      <w:pPr>
+        <w:pStyle w:val="ListParagraph"/>
+        <w:numPr>
+          <w:ilvl w:val="0"/>
+          <w:numId w:val="5"/>
+        </w:numPr>
+      </w:pPr>
+      <w:r>
+        <w:t>AOT</w:t>
+      </w:r>
+    </w:p>
+    <w:p>
+      <w:r>
+        <w:t>The Weight and Update Synthesis algorithm will make the following assumptions:</w:t>
+      </w:r>
+    </w:p>
+    <w:p>
+      <w:pPr>
+        <w:pStyle w:val="ListParagraph"/>
+        <w:numPr>
+          <w:ilvl w:val="0"/>
+          <w:numId w:val="5"/>
+        </w:numPr>
+      </w:pPr>
+      <w:r>
+        <w:t xml:space="preserve">For Landsat8 and Spot 4, the bands for clouds, water, snow and AOT will not be read from the original product </w:t>
+      </w:r>
+      <w:proofErr w:type="spellStart"/>
+      <w:r>
+        <w:t>rasters</w:t>
+      </w:r>
+      <w:proofErr w:type="spellEnd"/>
+      <w:r>
+        <w:t xml:space="preserve"> but instead will be read from the </w:t>
+      </w:r>
+      <w:proofErr w:type="spellStart"/>
+      <w:r>
+        <w:t>rasters</w:t>
+      </w:r>
+      <w:proofErr w:type="spellEnd"/>
+      <w:r>
+        <w:t xml:space="preserve"> created during preprocessing. In this case, attention must be </w:t>
+      </w:r>
+      <w:proofErr w:type="spellStart"/>
+      <w:r>
+        <w:t>payed</w:t>
+      </w:r>
+      <w:proofErr w:type="spellEnd"/>
+      <w:r>
+        <w:t xml:space="preserve"> to the bands indexes as they do not correspond to the original product specified bands. Usually, they will be band 0 in the new created </w:t>
+      </w:r>
+      <w:proofErr w:type="spellStart"/>
+      <w:r>
+        <w:t>rasters</w:t>
+      </w:r>
+      <w:proofErr w:type="spellEnd"/>
+      <w:r>
+        <w:t>.</w:t>
+      </w:r>
+    </w:p>
+    <w:p>
+      <w:pPr>
+        <w:pStyle w:val="ListParagraph"/>
+        <w:numPr>
+          <w:ilvl w:val="0"/>
+          <w:numId w:val="5"/>
+        </w:numPr>
+      </w:pPr>
+      <w:r>
+        <w:t>Naming convention for Landsat8 and Spot4:</w:t>
+      </w:r>
+    </w:p>
+    <w:p>
+      <w:pPr>
+        <w:pStyle w:val="ListParagraph"/>
+        <w:numPr>
+          <w:ilvl w:val="1"/>
+          <w:numId w:val="5"/>
+        </w:numPr>
+      </w:pPr>
+      <w:r>
+        <w:t>&lt;</w:t>
+      </w:r>
+      <w:proofErr w:type="spellStart"/>
+      <w:r>
+        <w:t>OriginalName</w:t>
+      </w:r>
+      <w:proofErr w:type="spellEnd"/>
+      <w:r>
+        <w:t>&gt;_CLD_10M.tiff</w:t>
+      </w:r>
+    </w:p>
+    <w:p>
+      <w:pPr>
+        <w:pStyle w:val="ListParagraph"/>
+        <w:numPr>
+          <w:ilvl w:val="1"/>
+          <w:numId w:val="5"/>
+        </w:numPr>
+      </w:pPr>
+      <w:r>
+        <w:lastRenderedPageBreak/>
+        <w:t>&lt;</w:t>
+      </w:r>
+      <w:proofErr w:type="spellStart"/>
+      <w:r>
+        <w:t>OriginalName</w:t>
+      </w:r>
+      <w:proofErr w:type="spellEnd"/>
+      <w:r>
+        <w:t>&gt;_CLD</w:t>
+      </w:r>
+      <w:r>
+        <w:t>_2</w:t>
+      </w:r>
+      <w:r>
+        <w:t>0M.tiff</w:t>
+      </w:r>
+    </w:p>
+    <w:p>
+      <w:pPr>
+        <w:pStyle w:val="ListParagraph"/>
+        <w:numPr>
+          <w:ilvl w:val="1"/>
+          <w:numId w:val="5"/>
+        </w:numPr>
+      </w:pPr>
+      <w:r>
+        <w:t>&lt;</w:t>
+      </w:r>
+      <w:proofErr w:type="spellStart"/>
+      <w:r>
+        <w:t>OriginalName</w:t>
+      </w:r>
+      <w:proofErr w:type="spellEnd"/>
+      <w:r>
+        <w:t>&gt;_</w:t>
+      </w:r>
+      <w:r>
+        <w:t>AOT</w:t>
+      </w:r>
+      <w:r>
+        <w:t>_10M.tiff</w:t>
+      </w:r>
+    </w:p>
+    <w:p>
+      <w:pPr>
+        <w:pStyle w:val="ListParagraph"/>
+        <w:numPr>
+          <w:ilvl w:val="1"/>
+          <w:numId w:val="5"/>
+        </w:numPr>
+      </w:pPr>
+      <w:r>
+        <w:t>&lt;</w:t>
+      </w:r>
+      <w:proofErr w:type="spellStart"/>
+      <w:r>
+        <w:t>OriginalName</w:t>
+      </w:r>
+      <w:proofErr w:type="spellEnd"/>
+      <w:r>
+        <w:t>&gt;_AOT_</w:t>
+      </w:r>
+      <w:r>
+        <w:t>2</w:t>
+      </w:r>
+      <w:r>
+        <w:t>0M.tiff</w:t>
+      </w:r>
+    </w:p>
+    <w:p>
+      <w:pPr>
+        <w:pStyle w:val="ListParagraph"/>
+        <w:numPr>
+          <w:ilvl w:val="1"/>
+          <w:numId w:val="5"/>
+        </w:numPr>
+      </w:pPr>
+      <w:r>
+        <w:t>&lt;</w:t>
+      </w:r>
+      <w:proofErr w:type="spellStart"/>
+      <w:r>
+        <w:t>OriginalName</w:t>
+      </w:r>
+      <w:proofErr w:type="spellEnd"/>
+      <w:r>
+        <w:t>&gt;_</w:t>
+      </w:r>
+      <w:r>
+        <w:t>SNOW</w:t>
+      </w:r>
+      <w:r>
+        <w:t>_10M.tiff</w:t>
+      </w:r>
+    </w:p>
+    <w:p>
+      <w:pPr>
+        <w:pStyle w:val="ListParagraph"/>
+        <w:numPr>
+          <w:ilvl w:val="1"/>
+          <w:numId w:val="5"/>
+        </w:numPr>
+      </w:pPr>
+      <w:r>
+        <w:t>&lt;</w:t>
+      </w:r>
+      <w:proofErr w:type="spellStart"/>
+      <w:r>
+        <w:t>OriginalName</w:t>
+      </w:r>
+      <w:proofErr w:type="spellEnd"/>
+      <w:r>
+        <w:t>&gt;_SNOW_</w:t>
+      </w:r>
+      <w:r>
+        <w:t>2</w:t>
+      </w:r>
+      <w:r>
+        <w:t>0M.tiff</w:t>
+      </w:r>
+    </w:p>
+    <w:p>
+      <w:pPr>
+        <w:pStyle w:val="ListParagraph"/>
+        <w:numPr>
+          <w:ilvl w:val="1"/>
+          <w:numId w:val="5"/>
+        </w:numPr>
+      </w:pPr>
+      <w:r>
+        <w:t>&lt;</w:t>
+      </w:r>
+      <w:proofErr w:type="spellStart"/>
+      <w:r>
+        <w:t>OriginalName</w:t>
+      </w:r>
+      <w:proofErr w:type="spellEnd"/>
+      <w:r>
+        <w:t>&gt;_</w:t>
+      </w:r>
+      <w:r>
+        <w:t>WAT</w:t>
+      </w:r>
+      <w:r>
+        <w:t>_</w:t>
+      </w:r>
+      <w:r>
+        <w:t>1</w:t>
+      </w:r>
+      <w:r>
+        <w:t>0M.tiff</w:t>
+      </w:r>
+    </w:p>
+    <w:p>
+      <w:pPr>
+        <w:pStyle w:val="ListParagraph"/>
+        <w:numPr>
+          <w:ilvl w:val="1"/>
+          <w:numId w:val="5"/>
+        </w:numPr>
+      </w:pPr>
+      <w:r>
+        <w:t>&lt;</w:t>
+      </w:r>
+      <w:proofErr w:type="spellStart"/>
+      <w:r>
+        <w:t>OriginalName</w:t>
+      </w:r>
+      <w:proofErr w:type="spellEnd"/>
+      <w:r>
+        <w:t>&gt;_WAT_</w:t>
+      </w:r>
+      <w:r>
+        <w:t>2</w:t>
+      </w:r>
+      <w:r>
+        <w:t>0M.tiff</w:t>
+      </w:r>
+    </w:p>
+    <w:p>
+      <w:pPr>
+        <w:pStyle w:val="ListParagraph"/>
+        <w:numPr>
+          <w:ilvl w:val="0"/>
+          <w:numId w:val="5"/>
+        </w:numPr>
+      </w:pPr>
+      <w:bookmarkStart w:id="0" w:name="_GoBack"/>
+      <w:bookmarkEnd w:id="0"/>
+      <w:r>
+        <w:t xml:space="preserve"> </w:t>
       </w:r>
     </w:p>
     <w:sectPr>
@@ -1277,6 +2667,118 @@
     </w:lvl>
   </w:abstractNum>
   <w:abstractNum w:abstractNumId="3">
+    <w:nsid w:val="3F420DD3"/>
+    <w:multiLevelType w:val="hybridMultilevel"/>
+    <w:tmpl w:val="7642410C"/>
+    <w:lvl w:ilvl="0" w:tplc="3FD88B6E">
+      <w:numFmt w:val="bullet"/>
+      <w:lvlText w:val="-"/>
+      <w:lvlJc w:val="left"/>
+      <w:pPr>
+        <w:ind w:left="720" w:hanging="360"/>
+      </w:pPr>
+      <w:rPr>
+        <w:rFonts w:ascii="Calibri" w:eastAsiaTheme="minorHAnsi" w:hAnsi="Calibri" w:cstheme="minorBidi" w:hint="default"/>
+      </w:rPr>
+    </w:lvl>
+    <w:lvl w:ilvl="1" w:tplc="04090003">
+      <w:start w:val="1"/>
+      <w:numFmt w:val="bullet"/>
+      <w:lvlText w:val="o"/>
+      <w:lvlJc w:val="left"/>
+      <w:pPr>
+        <w:ind w:left="1440" w:hanging="360"/>
+      </w:pPr>
+      <w:rPr>
+        <w:rFonts w:ascii="Courier New" w:hAnsi="Courier New" w:cs="Courier New" w:hint="default"/>
+      </w:rPr>
+    </w:lvl>
+    <w:lvl w:ilvl="2" w:tplc="04090005" w:tentative="1">
+      <w:start w:val="1"/>
+      <w:numFmt w:val="bullet"/>
+      <w:lvlText w:val=""/>
+      <w:lvlJc w:val="left"/>
+      <w:pPr>
+        <w:ind w:left="2160" w:hanging="360"/>
+      </w:pPr>
+      <w:rPr>
+        <w:rFonts w:ascii="Wingdings" w:hAnsi="Wingdings" w:hint="default"/>
+      </w:rPr>
+    </w:lvl>
+    <w:lvl w:ilvl="3" w:tplc="04090001" w:tentative="1">
+      <w:start w:val="1"/>
+      <w:numFmt w:val="bullet"/>
+      <w:lvlText w:val=""/>
+      <w:lvlJc w:val="left"/>
+      <w:pPr>
+        <w:ind w:left="2880" w:hanging="360"/>
+      </w:pPr>
+      <w:rPr>
+        <w:rFonts w:ascii="Symbol" w:hAnsi="Symbol" w:hint="default"/>
+      </w:rPr>
+    </w:lvl>
+    <w:lvl w:ilvl="4" w:tplc="04090003" w:tentative="1">
+      <w:start w:val="1"/>
+      <w:numFmt w:val="bullet"/>
+      <w:lvlText w:val="o"/>
+      <w:lvlJc w:val="left"/>
+      <w:pPr>
+        <w:ind w:left="3600" w:hanging="360"/>
+      </w:pPr>
+      <w:rPr>
+        <w:rFonts w:ascii="Courier New" w:hAnsi="Courier New" w:cs="Courier New" w:hint="default"/>
+      </w:rPr>
+    </w:lvl>
+    <w:lvl w:ilvl="5" w:tplc="04090005" w:tentative="1">
+      <w:start w:val="1"/>
+      <w:numFmt w:val="bullet"/>
+      <w:lvlText w:val=""/>
+      <w:lvlJc w:val="left"/>
+      <w:pPr>
+        <w:ind w:left="4320" w:hanging="360"/>
+      </w:pPr>
+      <w:rPr>
+        <w:rFonts w:ascii="Wingdings" w:hAnsi="Wingdings" w:hint="default"/>
+      </w:rPr>
+    </w:lvl>
+    <w:lvl w:ilvl="6" w:tplc="04090001" w:tentative="1">
+      <w:start w:val="1"/>
+      <w:numFmt w:val="bullet"/>
+      <w:lvlText w:val=""/>
+      <w:lvlJc w:val="left"/>
+      <w:pPr>
+        <w:ind w:left="5040" w:hanging="360"/>
+      </w:pPr>
+      <w:rPr>
+        <w:rFonts w:ascii="Symbol" w:hAnsi="Symbol" w:hint="default"/>
+      </w:rPr>
+    </w:lvl>
+    <w:lvl w:ilvl="7" w:tplc="04090003" w:tentative="1">
+      <w:start w:val="1"/>
+      <w:numFmt w:val="bullet"/>
+      <w:lvlText w:val="o"/>
+      <w:lvlJc w:val="left"/>
+      <w:pPr>
+        <w:ind w:left="5760" w:hanging="360"/>
+      </w:pPr>
+      <w:rPr>
+        <w:rFonts w:ascii="Courier New" w:hAnsi="Courier New" w:cs="Courier New" w:hint="default"/>
+      </w:rPr>
+    </w:lvl>
+    <w:lvl w:ilvl="8" w:tplc="04090005" w:tentative="1">
+      <w:start w:val="1"/>
+      <w:numFmt w:val="bullet"/>
+      <w:lvlText w:val=""/>
+      <w:lvlJc w:val="left"/>
+      <w:pPr>
+        <w:ind w:left="6480" w:hanging="360"/>
+      </w:pPr>
+      <w:rPr>
+        <w:rFonts w:ascii="Wingdings" w:hAnsi="Wingdings" w:hint="default"/>
+      </w:rPr>
+    </w:lvl>
+  </w:abstractNum>
+  <w:abstractNum w:abstractNumId="4">
     <w:nsid w:val="56BD4A90"/>
     <w:multiLevelType w:val="hybridMultilevel"/>
     <w:tmpl w:val="5D1C7BE0"/>
@@ -1375,6 +2877,9 @@
     <w:abstractNumId w:val="2"/>
   </w:num>
   <w:num w:numId="4">
+    <w:abstractNumId w:val="4"/>
+  </w:num>
+  <w:num w:numId="5">
     <w:abstractNumId w:val="3"/>
   </w:num>
 </w:numbering>
